--- a/SE42 assignment persistence 5.docx
+++ b/SE42 assignment persistence 5.docx
@@ -1,6 +1,6 @@
 
 <file path=word/document.xml><?xml version="1.0" encoding="utf-8"?>
-<w:document xmlns:wpc="http://schemas.microsoft.com/office/word/2010/wordprocessingCanvas" xmlns:mc="http://schemas.openxmlformats.org/markup-compatibility/2006" xmlns:o="urn:schemas-microsoft-com:office:office" xmlns:r="http://schemas.openxmlformats.org/officeDocument/2006/relationships" xmlns:m="http://schemas.openxmlformats.org/officeDocument/2006/math" xmlns:v="urn:schemas-microsoft-com:vml" xmlns:wp14="http://schemas.microsoft.com/office/word/2010/wordprocessingDrawing" xmlns:wp="http://schemas.openxmlformats.org/drawingml/2006/wordprocessingDrawing" xmlns:w10="urn:schemas-microsoft-com:office:word" xmlns:w="http://schemas.openxmlformats.org/wordprocessingml/2006/main" xmlns:w14="http://schemas.microsoft.com/office/word/2010/wordml" xmlns:w15="http://schemas.microsoft.com/office/word/2012/wordml" xmlns:wpg="http://schemas.microsoft.com/office/word/2010/wordprocessingGroup" xmlns:wpi="http://schemas.microsoft.com/office/word/2010/wordprocessingInk" xmlns:wne="http://schemas.microsoft.com/office/word/2006/wordml" xmlns:wps="http://schemas.microsoft.com/office/word/2010/wordprocessingShape" mc:Ignorable="w14 w15 wp14">
+<w:document xmlns:wpc="http://schemas.microsoft.com/office/word/2010/wordprocessingCanvas" xmlns:cx="http://schemas.microsoft.com/office/drawing/2014/chartex" xmlns:cx1="http://schemas.microsoft.com/office/drawing/2015/9/8/chartex" xmlns:cx2="http://schemas.microsoft.com/office/drawing/2015/10/21/chartex" xmlns:cx3="http://schemas.microsoft.com/office/drawing/2016/5/9/chartex" xmlns:cx4="http://schemas.microsoft.com/office/drawing/2016/5/10/chartex" xmlns:cx5="http://schemas.microsoft.com/office/drawing/2016/5/11/chartex" xmlns:cx6="http://schemas.microsoft.com/office/drawing/2016/5/12/chartex" xmlns:cx7="http://schemas.microsoft.com/office/drawing/2016/5/13/chartex" xmlns:cx8="http://schemas.microsoft.com/office/drawing/2016/5/14/chartex" xmlns:mc="http://schemas.openxmlformats.org/markup-compatibility/2006" xmlns:aink="http://schemas.microsoft.com/office/drawing/2016/ink" xmlns:am3d="http://schemas.microsoft.com/office/drawing/2017/model3d" xmlns:o="urn:schemas-microsoft-com:office:office" xmlns:r="http://schemas.openxmlformats.org/officeDocument/2006/relationships" xmlns:m="http://schemas.openxmlformats.org/officeDocument/2006/math" xmlns:v="urn:schemas-microsoft-com:vml" xmlns:wp14="http://schemas.microsoft.com/office/word/2010/wordprocessingDrawing" xmlns:wp="http://schemas.openxmlformats.org/drawingml/2006/wordprocessingDrawing" xmlns:w10="urn:schemas-microsoft-com:office:word" xmlns:w="http://schemas.openxmlformats.org/wordprocessingml/2006/main" xmlns:w14="http://schemas.microsoft.com/office/word/2010/wordml" xmlns:w15="http://schemas.microsoft.com/office/word/2012/wordml" xmlns:w16cid="http://schemas.microsoft.com/office/word/2016/wordml/cid" xmlns:w16se="http://schemas.microsoft.com/office/word/2015/wordml/symex" xmlns:wpg="http://schemas.microsoft.com/office/word/2010/wordprocessingGroup" xmlns:wpi="http://schemas.microsoft.com/office/word/2010/wordprocessingInk" xmlns:wne="http://schemas.microsoft.com/office/word/2006/wordml" xmlns:wps="http://schemas.microsoft.com/office/word/2010/wordprocessingShape" mc:Ignorable="w14 w15 w16se w16cid wp14">
   <w:body>
     <w:p>
       <w:pPr>
@@ -108,7 +108,15 @@
     </w:p>
     <w:p>
       <w:r>
-        <w:t>Kopieer je project uit de vorige opgave naar een nieuw NetBeans project.</w:t>
+        <w:t xml:space="preserve">Kopieer je project uit de vorige opgave naar een nieuw </w:t>
+      </w:r>
+      <w:proofErr w:type="spellStart"/>
+      <w:r>
+        <w:t>NetBeans</w:t>
+      </w:r>
+      <w:proofErr w:type="spellEnd"/>
+      <w:r>
+        <w:t xml:space="preserve"> project.</w:t>
       </w:r>
     </w:p>
     <w:p/>
@@ -148,14 +156,24 @@
       <w:r>
         <w:t xml:space="preserve"> en </w:t>
       </w:r>
+      <w:proofErr w:type="spellStart"/>
       <w:r>
         <w:rPr>
           <w:i/>
         </w:rPr>
         <w:t>Painitng</w:t>
       </w:r>
-      <w:r>
-        <w:t>. Deze klassen dienen o.a. een constructor te bevatten die alle attributen via parameters een waarde geeft</w:t>
+      <w:proofErr w:type="spellEnd"/>
+      <w:r>
+        <w:t xml:space="preserve">. Deze klassen dienen o.a. een </w:t>
+      </w:r>
+      <w:proofErr w:type="spellStart"/>
+      <w:r>
+        <w:t>constructor</w:t>
+      </w:r>
+      <w:proofErr w:type="spellEnd"/>
+      <w:r>
+        <w:t xml:space="preserve"> te bevatten die alle attributen via parameters een waarde geeft</w:t>
       </w:r>
       <w:r>
         <w:t>,</w:t>
@@ -163,18 +181,31 @@
       <w:r>
         <w:t xml:space="preserve"> en verder de gebruikelijke </w:t>
       </w:r>
+      <w:proofErr w:type="spellStart"/>
       <w:r>
         <w:lastRenderedPageBreak/>
-        <w:t xml:space="preserve">getters. </w:t>
+        <w:t>getters</w:t>
+      </w:r>
+      <w:proofErr w:type="spellEnd"/>
+      <w:r>
+        <w:t xml:space="preserve">. </w:t>
       </w:r>
       <w:r>
         <w:t xml:space="preserve">(Beide zijn het gemakkelijkst te maken door met de rechtermuisknop in de tekst van de klasse te klikken en </w:t>
       </w:r>
+      <w:proofErr w:type="spellStart"/>
       <w:r>
         <w:rPr>
           <w:b/>
         </w:rPr>
-        <w:t xml:space="preserve">Insert Code … </w:t>
+        <w:t>Insert</w:t>
+      </w:r>
+      <w:proofErr w:type="spellEnd"/>
+      <w:r>
+        <w:rPr>
+          <w:b/>
+        </w:rPr>
+        <w:t xml:space="preserve"> Code … </w:t>
       </w:r>
       <w:r>
         <w:t>te kiezen.)</w:t>
@@ -209,10 +240,28 @@
           <w:sz w:val="22"/>
           <w:szCs w:val="22"/>
         </w:rPr>
-        <w:t>@Entity</w:t>
-      </w:r>
-      <w:r>
-        <w:t xml:space="preserve"> en nog wat andere, inmiddels bekende handelingen. Definieer geen identifier. Dat doet de superklasse </w:t>
+        <w:t>@</w:t>
+      </w:r>
+      <w:proofErr w:type="spellStart"/>
+      <w:r>
+        <w:rPr>
+          <w:rFonts w:ascii="Courier New" w:hAnsi="Courier New" w:cs="Courier New"/>
+          <w:sz w:val="22"/>
+          <w:szCs w:val="22"/>
+        </w:rPr>
+        <w:t>Entity</w:t>
+      </w:r>
+      <w:proofErr w:type="spellEnd"/>
+      <w:r>
+        <w:t xml:space="preserve"> en nog wat andere, inmiddels bekende handelingen. Definieer geen </w:t>
+      </w:r>
+      <w:proofErr w:type="spellStart"/>
+      <w:r>
+        <w:t>identifier</w:t>
+      </w:r>
+      <w:proofErr w:type="spellEnd"/>
+      <w:r>
+        <w:t xml:space="preserve">. Dat doet de superklasse </w:t>
       </w:r>
       <w:r>
         <w:rPr>
@@ -241,11 +290,21 @@
       <w:r>
         <w:t xml:space="preserve">Download de </w:t>
       </w:r>
+      <w:proofErr w:type="spellStart"/>
       <w:r>
         <w:t>FurnitureAndPainintingTest</w:t>
       </w:r>
-      <w:r>
-        <w:t xml:space="preserve"> van Sharepoint, unzip en voeg hem toe aan je project. </w:t>
+      <w:proofErr w:type="spellEnd"/>
+      <w:r>
+        <w:t xml:space="preserve"> van </w:t>
+      </w:r>
+      <w:proofErr w:type="spellStart"/>
+      <w:r>
+        <w:t>Sharepoint</w:t>
+      </w:r>
+      <w:proofErr w:type="spellEnd"/>
+      <w:r>
+        <w:t xml:space="preserve">, unzip en voeg hem toe aan je project. </w:t>
       </w:r>
     </w:p>
     <w:p>
@@ -262,6 +321,7 @@
       <w:r>
         <w:t xml:space="preserve">Voeg aan </w:t>
       </w:r>
+      <w:proofErr w:type="spellStart"/>
       <w:r>
         <w:rPr>
           <w:i/>
@@ -274,6 +334,7 @@
         </w:rPr>
         <w:t>Mgr</w:t>
       </w:r>
+      <w:proofErr w:type="spellEnd"/>
       <w:r>
         <w:rPr>
           <w:i/>
@@ -283,6 +344,7 @@
       <w:r>
         <w:t xml:space="preserve"> de methoden </w:t>
       </w:r>
+      <w:proofErr w:type="spellStart"/>
       <w:r>
         <w:rPr>
           <w:i/>
@@ -295,6 +357,7 @@
         </w:rPr>
         <w:t>Furniture</w:t>
       </w:r>
+      <w:proofErr w:type="spellEnd"/>
       <w:r>
         <w:rPr>
           <w:i/>
@@ -304,6 +367,7 @@
       <w:r>
         <w:t xml:space="preserve"> en </w:t>
       </w:r>
+      <w:proofErr w:type="spellStart"/>
       <w:r>
         <w:rPr>
           <w:i/>
@@ -316,6 +380,7 @@
         </w:rPr>
         <w:t>Paining</w:t>
       </w:r>
+      <w:proofErr w:type="spellEnd"/>
       <w:r>
         <w:rPr>
           <w:i/>
@@ -353,36 +418,44 @@
         <w:ind w:left="0" w:hanging="540"/>
       </w:pPr>
       <w:r>
-        <w:t xml:space="preserve">Voeg in </w:t>
-      </w:r>
-      <w:r>
-        <w:rPr>
-          <w:i/>
-        </w:rPr>
-        <w:t>I</w:t>
-      </w:r>
-      <w:r>
-        <w:rPr>
-          <w:i/>
-        </w:rPr>
-        <w:t>tem</w:t>
-      </w:r>
-      <w:r>
-        <w:t xml:space="preserve"> de annotatie </w:t>
-      </w:r>
-      <w:r>
-        <w:rPr>
-          <w:rFonts w:ascii="Courier New" w:hAnsi="Courier New" w:cs="Courier New"/>
-          <w:sz w:val="22"/>
-          <w:szCs w:val="22"/>
-        </w:rPr>
-        <w:t>@Inheritance (strategy = InheritanceType.JOINED)</w:t>
-      </w:r>
-      <w:r>
-        <w:t xml:space="preserve"> toe en voer de test opnieuw uit</w:t>
-      </w:r>
-      <w:r>
-        <w:t xml:space="preserve">. Noteer ook nu de inhoud van de database. </w:t>
+        <w:rPr>
+          <w:noProof/>
+        </w:rPr>
+        <w:drawing>
+          <wp:inline distT="0" distB="0" distL="0" distR="0" wp14:anchorId="2EE70C70" wp14:editId="70D4FE39">
+            <wp:extent cx="1476375" cy="600075"/>
+            <wp:effectExtent l="0" t="0" r="9525" b="9525"/>
+            <wp:docPr id="2" name="Afbeelding 2"/>
+            <wp:cNvGraphicFramePr>
+              <a:graphicFrameLocks xmlns:a="http://schemas.openxmlformats.org/drawingml/2006/main" noChangeAspect="1"/>
+            </wp:cNvGraphicFramePr>
+            <a:graphic xmlns:a="http://schemas.openxmlformats.org/drawingml/2006/main">
+              <a:graphicData uri="http://schemas.openxmlformats.org/drawingml/2006/picture">
+                <pic:pic xmlns:pic="http://schemas.openxmlformats.org/drawingml/2006/picture">
+                  <pic:nvPicPr>
+                    <pic:cNvPr id="1" name=""/>
+                    <pic:cNvPicPr/>
+                  </pic:nvPicPr>
+                  <pic:blipFill>
+                    <a:blip r:embed="rId12"/>
+                    <a:stretch>
+                      <a:fillRect/>
+                    </a:stretch>
+                  </pic:blipFill>
+                  <pic:spPr>
+                    <a:xfrm>
+                      <a:off x="0" y="0"/>
+                      <a:ext cx="1476375" cy="600075"/>
+                    </a:xfrm>
+                    <a:prstGeom prst="rect">
+                      <a:avLst/>
+                    </a:prstGeom>
+                  </pic:spPr>
+                </pic:pic>
+              </a:graphicData>
+            </a:graphic>
+          </wp:inline>
+        </w:drawing>
       </w:r>
     </w:p>
     <w:p>
@@ -397,37 +470,44 @@
         <w:ind w:left="0" w:hanging="540"/>
       </w:pPr>
       <w:r>
-        <w:t>Voer de test nu uit voor d</w:t>
-      </w:r>
-      <w:r>
-        <w:t xml:space="preserve">e derde variant, </w:t>
-      </w:r>
-      <w:r>
-        <w:rPr>
-          <w:rFonts w:ascii="Courier New" w:hAnsi="Courier New" w:cs="Courier New"/>
-          <w:sz w:val="22"/>
-          <w:szCs w:val="22"/>
-        </w:rPr>
-        <w:t>InheritanceType.TABLE_PER_CLASS</w:t>
-      </w:r>
-      <w:r>
-        <w:rPr>
-          <w:rFonts w:ascii="Courier New" w:hAnsi="Courier New" w:cs="Courier New"/>
-          <w:sz w:val="22"/>
-          <w:szCs w:val="22"/>
-        </w:rPr>
-        <w:t>.</w:t>
-      </w:r>
-      <w:r>
-        <w:rPr>
-          <w:rFonts w:ascii="Courier New" w:hAnsi="Courier New" w:cs="Courier New"/>
-          <w:sz w:val="22"/>
-          <w:szCs w:val="22"/>
-        </w:rPr>
-        <w:t xml:space="preserve"> </w:t>
-      </w:r>
-      <w:r>
-        <w:t>Noteer ook nu de inhoud van de database.</w:t>
+        <w:rPr>
+          <w:noProof/>
+        </w:rPr>
+        <w:drawing>
+          <wp:inline distT="0" distB="0" distL="0" distR="0" wp14:anchorId="6DD49B13" wp14:editId="104E11EE">
+            <wp:extent cx="1666875" cy="1028700"/>
+            <wp:effectExtent l="0" t="0" r="9525" b="0"/>
+            <wp:docPr id="4" name="Afbeelding 4"/>
+            <wp:cNvGraphicFramePr>
+              <a:graphicFrameLocks xmlns:a="http://schemas.openxmlformats.org/drawingml/2006/main" noChangeAspect="1"/>
+            </wp:cNvGraphicFramePr>
+            <a:graphic xmlns:a="http://schemas.openxmlformats.org/drawingml/2006/main">
+              <a:graphicData uri="http://schemas.openxmlformats.org/drawingml/2006/picture">
+                <pic:pic xmlns:pic="http://schemas.openxmlformats.org/drawingml/2006/picture">
+                  <pic:nvPicPr>
+                    <pic:cNvPr id="1" name=""/>
+                    <pic:cNvPicPr/>
+                  </pic:nvPicPr>
+                  <pic:blipFill>
+                    <a:blip r:embed="rId13"/>
+                    <a:stretch>
+                      <a:fillRect/>
+                    </a:stretch>
+                  </pic:blipFill>
+                  <pic:spPr>
+                    <a:xfrm>
+                      <a:off x="0" y="0"/>
+                      <a:ext cx="1666875" cy="1028700"/>
+                    </a:xfrm>
+                    <a:prstGeom prst="rect">
+                      <a:avLst/>
+                    </a:prstGeom>
+                  </pic:spPr>
+                </pic:pic>
+              </a:graphicData>
+            </a:graphic>
+          </wp:inline>
+        </w:drawing>
       </w:r>
     </w:p>
     <w:p>
@@ -442,9 +522,573 @@
         <w:ind w:left="0" w:hanging="540"/>
       </w:pPr>
       <w:r>
+        <w:rPr>
+          <w:noProof/>
+        </w:rPr>
+        <w:drawing>
+          <wp:inline distT="0" distB="0" distL="0" distR="0" wp14:anchorId="5C17FB38" wp14:editId="1F0D6BC3">
+            <wp:extent cx="4086225" cy="847725"/>
+            <wp:effectExtent l="0" t="0" r="9525" b="9525"/>
+            <wp:docPr id="3" name="Afbeelding 3"/>
+            <wp:cNvGraphicFramePr>
+              <a:graphicFrameLocks xmlns:a="http://schemas.openxmlformats.org/drawingml/2006/main" noChangeAspect="1"/>
+            </wp:cNvGraphicFramePr>
+            <a:graphic xmlns:a="http://schemas.openxmlformats.org/drawingml/2006/main">
+              <a:graphicData uri="http://schemas.openxmlformats.org/drawingml/2006/picture">
+                <pic:pic xmlns:pic="http://schemas.openxmlformats.org/drawingml/2006/picture">
+                  <pic:nvPicPr>
+                    <pic:cNvPr id="1" name=""/>
+                    <pic:cNvPicPr/>
+                  </pic:nvPicPr>
+                  <pic:blipFill>
+                    <a:blip r:embed="rId14"/>
+                    <a:stretch>
+                      <a:fillRect/>
+                    </a:stretch>
+                  </pic:blipFill>
+                  <pic:spPr>
+                    <a:xfrm>
+                      <a:off x="0" y="0"/>
+                      <a:ext cx="4086225" cy="847725"/>
+                    </a:xfrm>
+                    <a:prstGeom prst="rect">
+                      <a:avLst/>
+                    </a:prstGeom>
+                  </pic:spPr>
+                </pic:pic>
+              </a:graphicData>
+            </a:graphic>
+          </wp:inline>
+        </w:drawing>
+      </w:r>
+    </w:p>
+    <w:p>
+      <w:pPr>
+        <w:numPr>
+          <w:ilvl w:val="0"/>
+          <w:numId w:val="17"/>
+        </w:numPr>
+        <w:tabs>
+          <w:tab w:val="clear" w:pos="720"/>
+        </w:tabs>
+        <w:ind w:left="0" w:hanging="540"/>
+      </w:pPr>
+      <w:r>
+        <w:rPr>
+          <w:noProof/>
+        </w:rPr>
+        <w:drawing>
+          <wp:inline distT="0" distB="0" distL="0" distR="0" wp14:anchorId="4CB10B02" wp14:editId="78E34FA6">
+            <wp:extent cx="5760720" cy="977900"/>
+            <wp:effectExtent l="0" t="0" r="0" b="0"/>
+            <wp:docPr id="5" name="Afbeelding 5"/>
+            <wp:cNvGraphicFramePr>
+              <a:graphicFrameLocks xmlns:a="http://schemas.openxmlformats.org/drawingml/2006/main" noChangeAspect="1"/>
+            </wp:cNvGraphicFramePr>
+            <a:graphic xmlns:a="http://schemas.openxmlformats.org/drawingml/2006/main">
+              <a:graphicData uri="http://schemas.openxmlformats.org/drawingml/2006/picture">
+                <pic:pic xmlns:pic="http://schemas.openxmlformats.org/drawingml/2006/picture">
+                  <pic:nvPicPr>
+                    <pic:cNvPr id="1" name=""/>
+                    <pic:cNvPicPr/>
+                  </pic:nvPicPr>
+                  <pic:blipFill>
+                    <a:blip r:embed="rId15"/>
+                    <a:stretch>
+                      <a:fillRect/>
+                    </a:stretch>
+                  </pic:blipFill>
+                  <pic:spPr>
+                    <a:xfrm>
+                      <a:off x="0" y="0"/>
+                      <a:ext cx="5760720" cy="977900"/>
+                    </a:xfrm>
+                    <a:prstGeom prst="rect">
+                      <a:avLst/>
+                    </a:prstGeom>
+                  </pic:spPr>
+                </pic:pic>
+              </a:graphicData>
+            </a:graphic>
+          </wp:inline>
+        </w:drawing>
+      </w:r>
+    </w:p>
+    <w:p>
+      <w:pPr>
+        <w:numPr>
+          <w:ilvl w:val="0"/>
+          <w:numId w:val="17"/>
+        </w:numPr>
+        <w:tabs>
+          <w:tab w:val="clear" w:pos="720"/>
+        </w:tabs>
+        <w:ind w:left="0" w:hanging="540"/>
+      </w:pPr>
+      <w:r>
+        <w:t xml:space="preserve">Voeg in </w:t>
+      </w:r>
+      <w:r>
+        <w:rPr>
+          <w:i/>
+        </w:rPr>
+        <w:t>I</w:t>
+      </w:r>
+      <w:r>
+        <w:rPr>
+          <w:i/>
+        </w:rPr>
+        <w:t>tem</w:t>
+      </w:r>
+      <w:r>
+        <w:t xml:space="preserve"> de annotatie </w:t>
+      </w:r>
+      <w:r>
+        <w:rPr>
+          <w:rFonts w:ascii="Courier New" w:hAnsi="Courier New" w:cs="Courier New"/>
+          <w:sz w:val="22"/>
+          <w:szCs w:val="22"/>
+        </w:rPr>
+        <w:t>@</w:t>
+      </w:r>
+      <w:proofErr w:type="spellStart"/>
+      <w:r>
+        <w:rPr>
+          <w:rFonts w:ascii="Courier New" w:hAnsi="Courier New" w:cs="Courier New"/>
+          <w:sz w:val="22"/>
+          <w:szCs w:val="22"/>
+        </w:rPr>
+        <w:t>Inheritance</w:t>
+      </w:r>
+      <w:proofErr w:type="spellEnd"/>
+      <w:r>
+        <w:rPr>
+          <w:rFonts w:ascii="Courier New" w:hAnsi="Courier New" w:cs="Courier New"/>
+          <w:sz w:val="22"/>
+          <w:szCs w:val="22"/>
+        </w:rPr>
+        <w:t xml:space="preserve"> (</w:t>
+      </w:r>
+      <w:proofErr w:type="spellStart"/>
+      <w:r>
+        <w:rPr>
+          <w:rFonts w:ascii="Courier New" w:hAnsi="Courier New" w:cs="Courier New"/>
+          <w:sz w:val="22"/>
+          <w:szCs w:val="22"/>
+        </w:rPr>
+        <w:t>strategy</w:t>
+      </w:r>
+      <w:proofErr w:type="spellEnd"/>
+      <w:r>
+        <w:rPr>
+          <w:rFonts w:ascii="Courier New" w:hAnsi="Courier New" w:cs="Courier New"/>
+          <w:sz w:val="22"/>
+          <w:szCs w:val="22"/>
+        </w:rPr>
+        <w:t xml:space="preserve"> = </w:t>
+      </w:r>
+      <w:proofErr w:type="spellStart"/>
+      <w:r>
+        <w:rPr>
+          <w:rFonts w:ascii="Courier New" w:hAnsi="Courier New" w:cs="Courier New"/>
+          <w:sz w:val="22"/>
+          <w:szCs w:val="22"/>
+        </w:rPr>
+        <w:t>InheritanceType.JOINED</w:t>
+      </w:r>
+      <w:proofErr w:type="spellEnd"/>
+      <w:r>
+        <w:rPr>
+          <w:rFonts w:ascii="Courier New" w:hAnsi="Courier New" w:cs="Courier New"/>
+          <w:sz w:val="22"/>
+          <w:szCs w:val="22"/>
+        </w:rPr>
+        <w:t>)</w:t>
+      </w:r>
+      <w:r>
+        <w:t xml:space="preserve"> toe en voer de test opnieuw uit</w:t>
+      </w:r>
+      <w:r>
+        <w:t xml:space="preserve">. Noteer ook nu de inhoud van de database. </w:t>
+      </w:r>
+    </w:p>
+    <w:p>
+      <w:pPr>
+        <w:numPr>
+          <w:ilvl w:val="0"/>
+          <w:numId w:val="17"/>
+        </w:numPr>
+        <w:tabs>
+          <w:tab w:val="clear" w:pos="720"/>
+        </w:tabs>
+        <w:ind w:left="0" w:hanging="540"/>
+      </w:pPr>
+      <w:r>
+        <w:rPr>
+          <w:noProof/>
+        </w:rPr>
+        <w:drawing>
+          <wp:inline distT="0" distB="0" distL="0" distR="0" wp14:anchorId="61DD707E" wp14:editId="07317D27">
+            <wp:extent cx="1457325" cy="895350"/>
+            <wp:effectExtent l="0" t="0" r="9525" b="0"/>
+            <wp:docPr id="11" name="Afbeelding 11"/>
+            <wp:cNvGraphicFramePr>
+              <a:graphicFrameLocks xmlns:a="http://schemas.openxmlformats.org/drawingml/2006/main" noChangeAspect="1"/>
+            </wp:cNvGraphicFramePr>
+            <a:graphic xmlns:a="http://schemas.openxmlformats.org/drawingml/2006/main">
+              <a:graphicData uri="http://schemas.openxmlformats.org/drawingml/2006/picture">
+                <pic:pic xmlns:pic="http://schemas.openxmlformats.org/drawingml/2006/picture">
+                  <pic:nvPicPr>
+                    <pic:cNvPr id="1" name=""/>
+                    <pic:cNvPicPr/>
+                  </pic:nvPicPr>
+                  <pic:blipFill>
+                    <a:blip r:embed="rId16"/>
+                    <a:stretch>
+                      <a:fillRect/>
+                    </a:stretch>
+                  </pic:blipFill>
+                  <pic:spPr>
+                    <a:xfrm>
+                      <a:off x="0" y="0"/>
+                      <a:ext cx="1457325" cy="895350"/>
+                    </a:xfrm>
+                    <a:prstGeom prst="rect">
+                      <a:avLst/>
+                    </a:prstGeom>
+                  </pic:spPr>
+                </pic:pic>
+              </a:graphicData>
+            </a:graphic>
+          </wp:inline>
+        </w:drawing>
+      </w:r>
+    </w:p>
+    <w:p>
+      <w:pPr>
+        <w:numPr>
+          <w:ilvl w:val="0"/>
+          <w:numId w:val="17"/>
+        </w:numPr>
+        <w:tabs>
+          <w:tab w:val="clear" w:pos="720"/>
+        </w:tabs>
+        <w:ind w:left="0" w:hanging="540"/>
+      </w:pPr>
+      <w:r>
+        <w:rPr>
+          <w:noProof/>
+        </w:rPr>
+        <w:drawing>
+          <wp:inline distT="0" distB="0" distL="0" distR="0" wp14:anchorId="1EE0CA27" wp14:editId="30B7E9C0">
+            <wp:extent cx="1666875" cy="1028700"/>
+            <wp:effectExtent l="0" t="0" r="9525" b="0"/>
+            <wp:docPr id="8" name="Afbeelding 8"/>
+            <wp:cNvGraphicFramePr>
+              <a:graphicFrameLocks xmlns:a="http://schemas.openxmlformats.org/drawingml/2006/main" noChangeAspect="1"/>
+            </wp:cNvGraphicFramePr>
+            <a:graphic xmlns:a="http://schemas.openxmlformats.org/drawingml/2006/main">
+              <a:graphicData uri="http://schemas.openxmlformats.org/drawingml/2006/picture">
+                <pic:pic xmlns:pic="http://schemas.openxmlformats.org/drawingml/2006/picture">
+                  <pic:nvPicPr>
+                    <pic:cNvPr id="1" name=""/>
+                    <pic:cNvPicPr/>
+                  </pic:nvPicPr>
+                  <pic:blipFill>
+                    <a:blip r:embed="rId13"/>
+                    <a:stretch>
+                      <a:fillRect/>
+                    </a:stretch>
+                  </pic:blipFill>
+                  <pic:spPr>
+                    <a:xfrm>
+                      <a:off x="0" y="0"/>
+                      <a:ext cx="1666875" cy="1028700"/>
+                    </a:xfrm>
+                    <a:prstGeom prst="rect">
+                      <a:avLst/>
+                    </a:prstGeom>
+                  </pic:spPr>
+                </pic:pic>
+              </a:graphicData>
+            </a:graphic>
+          </wp:inline>
+        </w:drawing>
+      </w:r>
+    </w:p>
+    <w:p>
+      <w:pPr>
+        <w:numPr>
+          <w:ilvl w:val="0"/>
+          <w:numId w:val="17"/>
+        </w:numPr>
+        <w:tabs>
+          <w:tab w:val="clear" w:pos="720"/>
+        </w:tabs>
+        <w:ind w:left="0" w:hanging="540"/>
+      </w:pPr>
+      <w:r>
+        <w:rPr>
+          <w:noProof/>
+        </w:rPr>
+        <w:drawing>
+          <wp:inline distT="0" distB="0" distL="0" distR="0" wp14:anchorId="7D206753" wp14:editId="5F28C83F">
+            <wp:extent cx="3924300" cy="704850"/>
+            <wp:effectExtent l="0" t="0" r="0" b="0"/>
+            <wp:docPr id="9" name="Afbeelding 9"/>
+            <wp:cNvGraphicFramePr>
+              <a:graphicFrameLocks xmlns:a="http://schemas.openxmlformats.org/drawingml/2006/main" noChangeAspect="1"/>
+            </wp:cNvGraphicFramePr>
+            <a:graphic xmlns:a="http://schemas.openxmlformats.org/drawingml/2006/main">
+              <a:graphicData uri="http://schemas.openxmlformats.org/drawingml/2006/picture">
+                <pic:pic xmlns:pic="http://schemas.openxmlformats.org/drawingml/2006/picture">
+                  <pic:nvPicPr>
+                    <pic:cNvPr id="1" name=""/>
+                    <pic:cNvPicPr/>
+                  </pic:nvPicPr>
+                  <pic:blipFill>
+                    <a:blip r:embed="rId17"/>
+                    <a:stretch>
+                      <a:fillRect/>
+                    </a:stretch>
+                  </pic:blipFill>
+                  <pic:spPr>
+                    <a:xfrm>
+                      <a:off x="0" y="0"/>
+                      <a:ext cx="3924300" cy="704850"/>
+                    </a:xfrm>
+                    <a:prstGeom prst="rect">
+                      <a:avLst/>
+                    </a:prstGeom>
+                  </pic:spPr>
+                </pic:pic>
+              </a:graphicData>
+            </a:graphic>
+          </wp:inline>
+        </w:drawing>
+      </w:r>
+    </w:p>
+    <w:p>
+      <w:pPr>
+        <w:numPr>
+          <w:ilvl w:val="0"/>
+          <w:numId w:val="17"/>
+        </w:numPr>
+        <w:tabs>
+          <w:tab w:val="clear" w:pos="720"/>
+        </w:tabs>
+        <w:ind w:left="0" w:hanging="540"/>
+      </w:pPr>
+      <w:r>
+        <w:rPr>
+          <w:noProof/>
+        </w:rPr>
+        <w:lastRenderedPageBreak/>
+        <w:drawing>
+          <wp:inline distT="0" distB="0" distL="0" distR="0" wp14:anchorId="5FA8D5C3" wp14:editId="6B1D78C6">
+            <wp:extent cx="1457325" cy="790575"/>
+            <wp:effectExtent l="0" t="0" r="9525" b="9525"/>
+            <wp:docPr id="13" name="Afbeelding 13"/>
+            <wp:cNvGraphicFramePr>
+              <a:graphicFrameLocks xmlns:a="http://schemas.openxmlformats.org/drawingml/2006/main" noChangeAspect="1"/>
+            </wp:cNvGraphicFramePr>
+            <a:graphic xmlns:a="http://schemas.openxmlformats.org/drawingml/2006/main">
+              <a:graphicData uri="http://schemas.openxmlformats.org/drawingml/2006/picture">
+                <pic:pic xmlns:pic="http://schemas.openxmlformats.org/drawingml/2006/picture">
+                  <pic:nvPicPr>
+                    <pic:cNvPr id="1" name=""/>
+                    <pic:cNvPicPr/>
+                  </pic:nvPicPr>
+                  <pic:blipFill>
+                    <a:blip r:embed="rId18"/>
+                    <a:stretch>
+                      <a:fillRect/>
+                    </a:stretch>
+                  </pic:blipFill>
+                  <pic:spPr>
+                    <a:xfrm>
+                      <a:off x="0" y="0"/>
+                      <a:ext cx="1457325" cy="790575"/>
+                    </a:xfrm>
+                    <a:prstGeom prst="rect">
+                      <a:avLst/>
+                    </a:prstGeom>
+                  </pic:spPr>
+                </pic:pic>
+              </a:graphicData>
+            </a:graphic>
+          </wp:inline>
+        </w:drawing>
+      </w:r>
+    </w:p>
+    <w:p>
+      <w:pPr>
+        <w:numPr>
+          <w:ilvl w:val="0"/>
+          <w:numId w:val="17"/>
+        </w:numPr>
+        <w:tabs>
+          <w:tab w:val="clear" w:pos="720"/>
+        </w:tabs>
+        <w:ind w:left="0" w:hanging="540"/>
+      </w:pPr>
+      <w:r>
+        <w:rPr>
+          <w:noProof/>
+        </w:rPr>
+        <w:drawing>
+          <wp:inline distT="0" distB="0" distL="0" distR="0" wp14:anchorId="46FA3067" wp14:editId="2D118F39">
+            <wp:extent cx="5760720" cy="1144905"/>
+            <wp:effectExtent l="0" t="0" r="0" b="0"/>
+            <wp:docPr id="10" name="Afbeelding 10"/>
+            <wp:cNvGraphicFramePr>
+              <a:graphicFrameLocks xmlns:a="http://schemas.openxmlformats.org/drawingml/2006/main" noChangeAspect="1"/>
+            </wp:cNvGraphicFramePr>
+            <a:graphic xmlns:a="http://schemas.openxmlformats.org/drawingml/2006/main">
+              <a:graphicData uri="http://schemas.openxmlformats.org/drawingml/2006/picture">
+                <pic:pic xmlns:pic="http://schemas.openxmlformats.org/drawingml/2006/picture">
+                  <pic:nvPicPr>
+                    <pic:cNvPr id="1" name=""/>
+                    <pic:cNvPicPr/>
+                  </pic:nvPicPr>
+                  <pic:blipFill>
+                    <a:blip r:embed="rId19"/>
+                    <a:stretch>
+                      <a:fillRect/>
+                    </a:stretch>
+                  </pic:blipFill>
+                  <pic:spPr>
+                    <a:xfrm>
+                      <a:off x="0" y="0"/>
+                      <a:ext cx="5760720" cy="1144905"/>
+                    </a:xfrm>
+                    <a:prstGeom prst="rect">
+                      <a:avLst/>
+                    </a:prstGeom>
+                  </pic:spPr>
+                </pic:pic>
+              </a:graphicData>
+            </a:graphic>
+          </wp:inline>
+        </w:drawing>
+      </w:r>
+    </w:p>
+    <w:p>
+      <w:pPr>
+        <w:numPr>
+          <w:ilvl w:val="0"/>
+          <w:numId w:val="17"/>
+        </w:numPr>
+        <w:tabs>
+          <w:tab w:val="clear" w:pos="720"/>
+        </w:tabs>
+        <w:ind w:left="0" w:hanging="540"/>
+      </w:pPr>
+      <w:r>
+        <w:rPr>
+          <w:noProof/>
+        </w:rPr>
+        <w:drawing>
+          <wp:inline distT="0" distB="0" distL="0" distR="0" wp14:anchorId="764B28C2" wp14:editId="3C678879">
+            <wp:extent cx="2009775" cy="923925"/>
+            <wp:effectExtent l="0" t="0" r="9525" b="9525"/>
+            <wp:docPr id="12" name="Afbeelding 12"/>
+            <wp:cNvGraphicFramePr>
+              <a:graphicFrameLocks xmlns:a="http://schemas.openxmlformats.org/drawingml/2006/main" noChangeAspect="1"/>
+            </wp:cNvGraphicFramePr>
+            <a:graphic xmlns:a="http://schemas.openxmlformats.org/drawingml/2006/main">
+              <a:graphicData uri="http://schemas.openxmlformats.org/drawingml/2006/picture">
+                <pic:pic xmlns:pic="http://schemas.openxmlformats.org/drawingml/2006/picture">
+                  <pic:nvPicPr>
+                    <pic:cNvPr id="1" name=""/>
+                    <pic:cNvPicPr/>
+                  </pic:nvPicPr>
+                  <pic:blipFill>
+                    <a:blip r:embed="rId20"/>
+                    <a:stretch>
+                      <a:fillRect/>
+                    </a:stretch>
+                  </pic:blipFill>
+                  <pic:spPr>
+                    <a:xfrm>
+                      <a:off x="0" y="0"/>
+                      <a:ext cx="2009775" cy="923925"/>
+                    </a:xfrm>
+                    <a:prstGeom prst="rect">
+                      <a:avLst/>
+                    </a:prstGeom>
+                  </pic:spPr>
+                </pic:pic>
+              </a:graphicData>
+            </a:graphic>
+          </wp:inline>
+        </w:drawing>
+      </w:r>
+    </w:p>
+    <w:p>
+      <w:pPr>
+        <w:numPr>
+          <w:ilvl w:val="0"/>
+          <w:numId w:val="17"/>
+        </w:numPr>
+        <w:tabs>
+          <w:tab w:val="clear" w:pos="720"/>
+        </w:tabs>
+        <w:ind w:left="0" w:hanging="540"/>
+      </w:pPr>
+      <w:r>
+        <w:t>Voer de test nu uit voor d</w:t>
+      </w:r>
+      <w:r>
+        <w:t xml:space="preserve">e derde variant, </w:t>
+      </w:r>
+      <w:proofErr w:type="spellStart"/>
+      <w:r>
+        <w:rPr>
+          <w:rFonts w:ascii="Courier New" w:hAnsi="Courier New" w:cs="Courier New"/>
+          <w:sz w:val="22"/>
+          <w:szCs w:val="22"/>
+        </w:rPr>
+        <w:t>InheritanceType.TABLE_PER_CLASS</w:t>
+      </w:r>
+      <w:proofErr w:type="spellEnd"/>
+      <w:r>
+        <w:rPr>
+          <w:rFonts w:ascii="Courier New" w:hAnsi="Courier New" w:cs="Courier New"/>
+          <w:sz w:val="22"/>
+          <w:szCs w:val="22"/>
+        </w:rPr>
+        <w:t>.</w:t>
+      </w:r>
+      <w:r>
+        <w:rPr>
+          <w:rFonts w:ascii="Courier New" w:hAnsi="Courier New" w:cs="Courier New"/>
+          <w:sz w:val="22"/>
+          <w:szCs w:val="22"/>
+        </w:rPr>
         <w:t xml:space="preserve"> </w:t>
       </w:r>
       <w:r>
+        <w:t>Noteer ook nu de inhoud van de database.</w:t>
+      </w:r>
+      <w:bookmarkStart w:id="0" w:name="_GoBack"/>
+      <w:bookmarkEnd w:id="0"/>
+    </w:p>
+    <w:p>
+      <w:pPr>
+        <w:numPr>
+          <w:ilvl w:val="0"/>
+          <w:numId w:val="17"/>
+        </w:numPr>
+        <w:tabs>
+          <w:tab w:val="clear" w:pos="720"/>
+        </w:tabs>
+        <w:ind w:left="0" w:hanging="540"/>
+      </w:pPr>
+      <w:r>
+        <w:t xml:space="preserve"> </w:t>
+      </w:r>
+      <w:r>
         <w:t>Als je de figuur goed bekijkt, zie je dat</w:t>
       </w:r>
       <w:r>
@@ -499,12 +1143,19 @@
         <w:rPr>
           <w:i/>
         </w:rPr>
-        <w:t xml:space="preserve"> Seller</w:t>
-      </w:r>
+        <w:t xml:space="preserve"> </w:t>
+      </w:r>
+      <w:proofErr w:type="spellStart"/>
       <w:r>
         <w:rPr>
           <w:i/>
         </w:rPr>
+        <w:t>Seller</w:t>
+      </w:r>
+      <w:r>
+        <w:rPr>
+          <w:i/>
+        </w:rPr>
         <w:t>Mgr</w:t>
       </w:r>
       <w:r>
@@ -525,6 +1176,7 @@
         </w:rPr>
         <w:t>Item</w:t>
       </w:r>
+      <w:proofErr w:type="spellEnd"/>
       <w:r>
         <w:rPr>
           <w:i/>
@@ -547,7 +1199,15 @@
         <w:t>.</w:t>
       </w:r>
       <w:r>
-        <w:t xml:space="preserve"> Als je de test nu wilt uitvoeren, meldt NetBeans waarschijnlijk dat er compileerfouten optreden in het project. </w:t>
+        <w:t xml:space="preserve"> Als je de test nu wilt uitvoeren, meldt </w:t>
+      </w:r>
+      <w:proofErr w:type="spellStart"/>
+      <w:r>
+        <w:t>NetBeans</w:t>
+      </w:r>
+      <w:proofErr w:type="spellEnd"/>
+      <w:r>
+        <w:t xml:space="preserve"> waarschijnlijk dat er compileerfouten optreden in het project. </w:t>
       </w:r>
       <w:r>
         <w:t>Dit komt door de aanroepen van</w:t>
@@ -556,14 +1216,22 @@
         <w:rPr>
           <w:i/>
         </w:rPr>
-        <w:t xml:space="preserve"> offer</w:t>
-      </w:r>
+        <w:t xml:space="preserve"> </w:t>
+      </w:r>
+      <w:proofErr w:type="spellStart"/>
       <w:r>
         <w:rPr>
           <w:i/>
         </w:rPr>
+        <w:t>offer</w:t>
+      </w:r>
+      <w:r>
+        <w:rPr>
+          <w:i/>
+        </w:rPr>
         <w:t>Item</w:t>
       </w:r>
+      <w:proofErr w:type="spellEnd"/>
       <w:r>
         <w:rPr>
           <w:i/>
@@ -571,18 +1239,31 @@
         <w:t xml:space="preserve"> </w:t>
       </w:r>
       <w:r>
-        <w:t>in de andere testen, maar die wil je nu niet uitvoeren. Klik daarom op op</w:t>
-      </w:r>
+        <w:t xml:space="preserve">in de andere testen, maar die wil je nu niet uitvoeren. Klik daarom op </w:t>
+      </w:r>
+      <w:proofErr w:type="spellStart"/>
+      <w:r>
+        <w:t>op</w:t>
+      </w:r>
+      <w:proofErr w:type="spellEnd"/>
       <w:r>
         <w:rPr>
           <w:b/>
         </w:rPr>
-        <w:t xml:space="preserve"> Run Anyway</w:t>
-      </w:r>
+        <w:t xml:space="preserve"> Run </w:t>
+      </w:r>
+      <w:proofErr w:type="spellStart"/>
       <w:r>
         <w:rPr>
           <w:b/>
         </w:rPr>
+        <w:t>Anyway</w:t>
+      </w:r>
+      <w:proofErr w:type="spellEnd"/>
+      <w:r>
+        <w:rPr>
+          <w:b/>
+        </w:rPr>
         <w:t>.</w:t>
       </w:r>
       <w:r>
@@ -631,7 +1312,15 @@
         <w:t xml:space="preserve"> </w:t>
       </w:r>
       <w:r>
-        <w:t xml:space="preserve">Beantwoord deze vraag voor beide mogelijke inheritancetypen. </w:t>
+        <w:t xml:space="preserve">Beantwoord deze vraag voor beide mogelijke </w:t>
+      </w:r>
+      <w:proofErr w:type="spellStart"/>
+      <w:r>
+        <w:t>inheritancetypen</w:t>
+      </w:r>
+      <w:proofErr w:type="spellEnd"/>
+      <w:r>
+        <w:t xml:space="preserve">. </w:t>
       </w:r>
     </w:p>
     <w:p>
@@ -680,8 +1369,6 @@
       <w:r>
         <w:t>Zie blokboek.</w:t>
       </w:r>
-      <w:bookmarkStart w:id="0" w:name="_GoBack"/>
-      <w:bookmarkEnd w:id="0"/>
     </w:p>
     <w:p/>
     <w:p>
@@ -690,7 +1377,7 @@
       </w:pPr>
     </w:p>
     <w:sectPr>
-      <w:footerReference w:type="default" r:id="rId12"/>
+      <w:footerReference w:type="default" r:id="rId21"/>
       <w:pgSz w:w="11906" w:h="16838"/>
       <w:pgMar w:top="1417" w:right="1417" w:bottom="1417" w:left="1417" w:header="708" w:footer="708" w:gutter="0"/>
       <w:cols w:space="708"/>
@@ -701,7 +1388,7 @@
 </file>
 
 <file path=word/endnotes.xml><?xml version="1.0" encoding="utf-8"?>
-<w:endnotes xmlns:wpc="http://schemas.microsoft.com/office/word/2010/wordprocessingCanvas" xmlns:mc="http://schemas.openxmlformats.org/markup-compatibility/2006" xmlns:o="urn:schemas-microsoft-com:office:office" xmlns:r="http://schemas.openxmlformats.org/officeDocument/2006/relationships" xmlns:m="http://schemas.openxmlformats.org/officeDocument/2006/math" xmlns:v="urn:schemas-microsoft-com:vml" xmlns:wp14="http://schemas.microsoft.com/office/word/2010/wordprocessingDrawing" xmlns:wp="http://schemas.openxmlformats.org/drawingml/2006/wordprocessingDrawing" xmlns:w10="urn:schemas-microsoft-com:office:word" xmlns:w="http://schemas.openxmlformats.org/wordprocessingml/2006/main" xmlns:w14="http://schemas.microsoft.com/office/word/2010/wordml" xmlns:w15="http://schemas.microsoft.com/office/word/2012/wordml" xmlns:wpg="http://schemas.microsoft.com/office/word/2010/wordprocessingGroup" xmlns:wpi="http://schemas.microsoft.com/office/word/2010/wordprocessingInk" xmlns:wne="http://schemas.microsoft.com/office/word/2006/wordml" xmlns:wps="http://schemas.microsoft.com/office/word/2010/wordprocessingShape" mc:Ignorable="w14 w15 wp14">
+<w:endnotes xmlns:wpc="http://schemas.microsoft.com/office/word/2010/wordprocessingCanvas" xmlns:cx="http://schemas.microsoft.com/office/drawing/2014/chartex" xmlns:cx1="http://schemas.microsoft.com/office/drawing/2015/9/8/chartex" xmlns:cx2="http://schemas.microsoft.com/office/drawing/2015/10/21/chartex" xmlns:cx3="http://schemas.microsoft.com/office/drawing/2016/5/9/chartex" xmlns:cx4="http://schemas.microsoft.com/office/drawing/2016/5/10/chartex" xmlns:cx5="http://schemas.microsoft.com/office/drawing/2016/5/11/chartex" xmlns:cx6="http://schemas.microsoft.com/office/drawing/2016/5/12/chartex" xmlns:cx7="http://schemas.microsoft.com/office/drawing/2016/5/13/chartex" xmlns:cx8="http://schemas.microsoft.com/office/drawing/2016/5/14/chartex" xmlns:mc="http://schemas.openxmlformats.org/markup-compatibility/2006" xmlns:aink="http://schemas.microsoft.com/office/drawing/2016/ink" xmlns:am3d="http://schemas.microsoft.com/office/drawing/2017/model3d" xmlns:o="urn:schemas-microsoft-com:office:office" xmlns:r="http://schemas.openxmlformats.org/officeDocument/2006/relationships" xmlns:m="http://schemas.openxmlformats.org/officeDocument/2006/math" xmlns:v="urn:schemas-microsoft-com:vml" xmlns:wp14="http://schemas.microsoft.com/office/word/2010/wordprocessingDrawing" xmlns:wp="http://schemas.openxmlformats.org/drawingml/2006/wordprocessingDrawing" xmlns:w10="urn:schemas-microsoft-com:office:word" xmlns:w="http://schemas.openxmlformats.org/wordprocessingml/2006/main" xmlns:w14="http://schemas.microsoft.com/office/word/2010/wordml" xmlns:w15="http://schemas.microsoft.com/office/word/2012/wordml" xmlns:w16cid="http://schemas.microsoft.com/office/word/2016/wordml/cid" xmlns:w16se="http://schemas.microsoft.com/office/word/2015/wordml/symex" xmlns:wpg="http://schemas.microsoft.com/office/word/2010/wordprocessingGroup" xmlns:wpi="http://schemas.microsoft.com/office/word/2010/wordprocessingInk" xmlns:wne="http://schemas.microsoft.com/office/word/2006/wordml" xmlns:wps="http://schemas.microsoft.com/office/word/2010/wordprocessingShape" mc:Ignorable="w14 w15 w16se w16cid wp14">
   <w:endnote w:type="separator" w:id="-1">
     <w:p>
       <w:r>
@@ -720,25 +1407,47 @@
 </file>
 
 <file path=word/footer1.xml><?xml version="1.0" encoding="utf-8"?>
-<w:ftr xmlns:wpc="http://schemas.microsoft.com/office/word/2010/wordprocessingCanvas" xmlns:mc="http://schemas.openxmlformats.org/markup-compatibility/2006" xmlns:o="urn:schemas-microsoft-com:office:office" xmlns:r="http://schemas.openxmlformats.org/officeDocument/2006/relationships" xmlns:m="http://schemas.openxmlformats.org/officeDocument/2006/math" xmlns:v="urn:schemas-microsoft-com:vml" xmlns:wp14="http://schemas.microsoft.com/office/word/2010/wordprocessingDrawing" xmlns:wp="http://schemas.openxmlformats.org/drawingml/2006/wordprocessingDrawing" xmlns:w10="urn:schemas-microsoft-com:office:word" xmlns:w="http://schemas.openxmlformats.org/wordprocessingml/2006/main" xmlns:w14="http://schemas.microsoft.com/office/word/2010/wordml" xmlns:w15="http://schemas.microsoft.com/office/word/2012/wordml" xmlns:wpg="http://schemas.microsoft.com/office/word/2010/wordprocessingGroup" xmlns:wpi="http://schemas.microsoft.com/office/word/2010/wordprocessingInk" xmlns:wne="http://schemas.microsoft.com/office/word/2006/wordml" xmlns:wps="http://schemas.microsoft.com/office/word/2010/wordprocessingShape" mc:Ignorable="w14 w15 wp14">
+<w:ftr xmlns:wpc="http://schemas.microsoft.com/office/word/2010/wordprocessingCanvas" xmlns:cx="http://schemas.microsoft.com/office/drawing/2014/chartex" xmlns:cx1="http://schemas.microsoft.com/office/drawing/2015/9/8/chartex" xmlns:cx2="http://schemas.microsoft.com/office/drawing/2015/10/21/chartex" xmlns:cx3="http://schemas.microsoft.com/office/drawing/2016/5/9/chartex" xmlns:cx4="http://schemas.microsoft.com/office/drawing/2016/5/10/chartex" xmlns:cx5="http://schemas.microsoft.com/office/drawing/2016/5/11/chartex" xmlns:cx6="http://schemas.microsoft.com/office/drawing/2016/5/12/chartex" xmlns:cx7="http://schemas.microsoft.com/office/drawing/2016/5/13/chartex" xmlns:cx8="http://schemas.microsoft.com/office/drawing/2016/5/14/chartex" xmlns:mc="http://schemas.openxmlformats.org/markup-compatibility/2006" xmlns:aink="http://schemas.microsoft.com/office/drawing/2016/ink" xmlns:am3d="http://schemas.microsoft.com/office/drawing/2017/model3d" xmlns:o="urn:schemas-microsoft-com:office:office" xmlns:r="http://schemas.openxmlformats.org/officeDocument/2006/relationships" xmlns:m="http://schemas.openxmlformats.org/officeDocument/2006/math" xmlns:v="urn:schemas-microsoft-com:vml" xmlns:wp14="http://schemas.microsoft.com/office/word/2010/wordprocessingDrawing" xmlns:wp="http://schemas.openxmlformats.org/drawingml/2006/wordprocessingDrawing" xmlns:w10="urn:schemas-microsoft-com:office:word" xmlns:w="http://schemas.openxmlformats.org/wordprocessingml/2006/main" xmlns:w14="http://schemas.microsoft.com/office/word/2010/wordml" xmlns:w15="http://schemas.microsoft.com/office/word/2012/wordml" xmlns:w16cid="http://schemas.microsoft.com/office/word/2016/wordml/cid" xmlns:w16se="http://schemas.microsoft.com/office/word/2015/wordml/symex" xmlns:wpg="http://schemas.microsoft.com/office/word/2010/wordprocessingGroup" xmlns:wpi="http://schemas.microsoft.com/office/word/2010/wordprocessingInk" xmlns:wne="http://schemas.microsoft.com/office/word/2006/wordml" xmlns:wps="http://schemas.microsoft.com/office/word/2010/wordprocessingShape" mc:Ignorable="w14 w15 w16se w16cid wp14">
   <w:p>
     <w:pPr>
       <w:pStyle w:val="Voettekst"/>
     </w:pPr>
-    <w:fldSimple w:instr=" FILENAME \* MERGEFORMAT ">
-      <w:r>
-        <w:rPr>
-          <w:noProof/>
-        </w:rPr>
-        <w:t>SE42 opdracht Persistentie 5.docx</w:t>
-      </w:r>
-    </w:fldSimple>
+    <w:r>
+      <w:rPr>
+        <w:noProof/>
+      </w:rPr>
+      <w:fldChar w:fldCharType="begin"/>
+    </w:r>
+    <w:r>
+      <w:rPr>
+        <w:noProof/>
+      </w:rPr>
+      <w:instrText xml:space="preserve"> FILENAME \* MERGEFORMAT </w:instrText>
+    </w:r>
+    <w:r>
+      <w:rPr>
+        <w:noProof/>
+      </w:rPr>
+      <w:fldChar w:fldCharType="separate"/>
+    </w:r>
+    <w:r>
+      <w:rPr>
+        <w:noProof/>
+      </w:rPr>
+      <w:t>SE42 opdracht Persistentie 5.docx</w:t>
+    </w:r>
+    <w:r>
+      <w:rPr>
+        <w:noProof/>
+      </w:rPr>
+      <w:fldChar w:fldCharType="end"/>
+    </w:r>
   </w:p>
 </w:ftr>
 </file>
 
 <file path=word/footnotes.xml><?xml version="1.0" encoding="utf-8"?>
-<w:footnotes xmlns:wpc="http://schemas.microsoft.com/office/word/2010/wordprocessingCanvas" xmlns:mc="http://schemas.openxmlformats.org/markup-compatibility/2006" xmlns:o="urn:schemas-microsoft-com:office:office" xmlns:r="http://schemas.openxmlformats.org/officeDocument/2006/relationships" xmlns:m="http://schemas.openxmlformats.org/officeDocument/2006/math" xmlns:v="urn:schemas-microsoft-com:vml" xmlns:wp14="http://schemas.microsoft.com/office/word/2010/wordprocessingDrawing" xmlns:wp="http://schemas.openxmlformats.org/drawingml/2006/wordprocessingDrawing" xmlns:w10="urn:schemas-microsoft-com:office:word" xmlns:w="http://schemas.openxmlformats.org/wordprocessingml/2006/main" xmlns:w14="http://schemas.microsoft.com/office/word/2010/wordml" xmlns:w15="http://schemas.microsoft.com/office/word/2012/wordml" xmlns:wpg="http://schemas.microsoft.com/office/word/2010/wordprocessingGroup" xmlns:wpi="http://schemas.microsoft.com/office/word/2010/wordprocessingInk" xmlns:wne="http://schemas.microsoft.com/office/word/2006/wordml" xmlns:wps="http://schemas.microsoft.com/office/word/2010/wordprocessingShape" mc:Ignorable="w14 w15 wp14">
+<w:footnotes xmlns:wpc="http://schemas.microsoft.com/office/word/2010/wordprocessingCanvas" xmlns:cx="http://schemas.microsoft.com/office/drawing/2014/chartex" xmlns:cx1="http://schemas.microsoft.com/office/drawing/2015/9/8/chartex" xmlns:cx2="http://schemas.microsoft.com/office/drawing/2015/10/21/chartex" xmlns:cx3="http://schemas.microsoft.com/office/drawing/2016/5/9/chartex" xmlns:cx4="http://schemas.microsoft.com/office/drawing/2016/5/10/chartex" xmlns:cx5="http://schemas.microsoft.com/office/drawing/2016/5/11/chartex" xmlns:cx6="http://schemas.microsoft.com/office/drawing/2016/5/12/chartex" xmlns:cx7="http://schemas.microsoft.com/office/drawing/2016/5/13/chartex" xmlns:cx8="http://schemas.microsoft.com/office/drawing/2016/5/14/chartex" xmlns:mc="http://schemas.openxmlformats.org/markup-compatibility/2006" xmlns:aink="http://schemas.microsoft.com/office/drawing/2016/ink" xmlns:am3d="http://schemas.microsoft.com/office/drawing/2017/model3d" xmlns:o="urn:schemas-microsoft-com:office:office" xmlns:r="http://schemas.openxmlformats.org/officeDocument/2006/relationships" xmlns:m="http://schemas.openxmlformats.org/officeDocument/2006/math" xmlns:v="urn:schemas-microsoft-com:vml" xmlns:wp14="http://schemas.microsoft.com/office/word/2010/wordprocessingDrawing" xmlns:wp="http://schemas.openxmlformats.org/drawingml/2006/wordprocessingDrawing" xmlns:w10="urn:schemas-microsoft-com:office:word" xmlns:w="http://schemas.openxmlformats.org/wordprocessingml/2006/main" xmlns:w14="http://schemas.microsoft.com/office/word/2010/wordml" xmlns:w15="http://schemas.microsoft.com/office/word/2012/wordml" xmlns:w16cid="http://schemas.microsoft.com/office/word/2016/wordml/cid" xmlns:w16se="http://schemas.microsoft.com/office/word/2015/wordml/symex" xmlns:wpg="http://schemas.microsoft.com/office/word/2010/wordprocessingGroup" xmlns:wpi="http://schemas.microsoft.com/office/word/2010/wordprocessingInk" xmlns:wne="http://schemas.microsoft.com/office/word/2006/wordml" xmlns:wps="http://schemas.microsoft.com/office/word/2010/wordprocessingShape" mc:Ignorable="w14 w15 w16se w16cid wp14">
   <w:footnote w:type="separator" w:id="-1">
     <w:p>
       <w:r>
@@ -757,7 +1466,7 @@
 </file>
 
 <file path=word/numbering.xml><?xml version="1.0" encoding="utf-8"?>
-<w:numbering xmlns:wpc="http://schemas.microsoft.com/office/word/2010/wordprocessingCanvas" xmlns:mc="http://schemas.openxmlformats.org/markup-compatibility/2006" xmlns:o="urn:schemas-microsoft-com:office:office" xmlns:r="http://schemas.openxmlformats.org/officeDocument/2006/relationships" xmlns:m="http://schemas.openxmlformats.org/officeDocument/2006/math" xmlns:v="urn:schemas-microsoft-com:vml" xmlns:wp14="http://schemas.microsoft.com/office/word/2010/wordprocessingDrawing" xmlns:wp="http://schemas.openxmlformats.org/drawingml/2006/wordprocessingDrawing" xmlns:w10="urn:schemas-microsoft-com:office:word" xmlns:w="http://schemas.openxmlformats.org/wordprocessingml/2006/main" xmlns:w14="http://schemas.microsoft.com/office/word/2010/wordml" xmlns:w15="http://schemas.microsoft.com/office/word/2012/wordml" xmlns:wpg="http://schemas.microsoft.com/office/word/2010/wordprocessingGroup" xmlns:wpi="http://schemas.microsoft.com/office/word/2010/wordprocessingInk" xmlns:wne="http://schemas.microsoft.com/office/word/2006/wordml" xmlns:wps="http://schemas.microsoft.com/office/word/2010/wordprocessingShape" mc:Ignorable="w14 w15 wp14">
+<w:numbering xmlns:wpc="http://schemas.microsoft.com/office/word/2010/wordprocessingCanvas" xmlns:cx="http://schemas.microsoft.com/office/drawing/2014/chartex" xmlns:cx1="http://schemas.microsoft.com/office/drawing/2015/9/8/chartex" xmlns:cx2="http://schemas.microsoft.com/office/drawing/2015/10/21/chartex" xmlns:cx3="http://schemas.microsoft.com/office/drawing/2016/5/9/chartex" xmlns:cx4="http://schemas.microsoft.com/office/drawing/2016/5/10/chartex" xmlns:cx5="http://schemas.microsoft.com/office/drawing/2016/5/11/chartex" xmlns:cx6="http://schemas.microsoft.com/office/drawing/2016/5/12/chartex" xmlns:cx7="http://schemas.microsoft.com/office/drawing/2016/5/13/chartex" xmlns:cx8="http://schemas.microsoft.com/office/drawing/2016/5/14/chartex" xmlns:mc="http://schemas.openxmlformats.org/markup-compatibility/2006" xmlns:aink="http://schemas.microsoft.com/office/drawing/2016/ink" xmlns:am3d="http://schemas.microsoft.com/office/drawing/2017/model3d" xmlns:o="urn:schemas-microsoft-com:office:office" xmlns:r="http://schemas.openxmlformats.org/officeDocument/2006/relationships" xmlns:m="http://schemas.openxmlformats.org/officeDocument/2006/math" xmlns:v="urn:schemas-microsoft-com:vml" xmlns:wp14="http://schemas.microsoft.com/office/word/2010/wordprocessingDrawing" xmlns:wp="http://schemas.openxmlformats.org/drawingml/2006/wordprocessingDrawing" xmlns:w10="urn:schemas-microsoft-com:office:word" xmlns:w="http://schemas.openxmlformats.org/wordprocessingml/2006/main" xmlns:w14="http://schemas.microsoft.com/office/word/2010/wordml" xmlns:w15="http://schemas.microsoft.com/office/word/2012/wordml" xmlns:w16cid="http://schemas.microsoft.com/office/word/2016/wordml/cid" xmlns:w16se="http://schemas.microsoft.com/office/word/2015/wordml/symex" xmlns:wpg="http://schemas.microsoft.com/office/word/2010/wordprocessingGroup" xmlns:wpi="http://schemas.microsoft.com/office/word/2010/wordprocessingInk" xmlns:wne="http://schemas.microsoft.com/office/word/2006/wordml" xmlns:wps="http://schemas.microsoft.com/office/word/2010/wordprocessingShape" mc:Ignorable="w14 w15 w16se w16cid wp14">
   <w:abstractNum w:abstractNumId="0" w15:restartNumberingAfterBreak="0">
     <w:nsid w:val="FFFFFF1D"/>
     <w:multiLevelType w:val="multilevel"/>
@@ -2903,7 +3612,7 @@
 </file>
 
 <file path=word/styles.xml><?xml version="1.0" encoding="utf-8"?>
-<w:styles xmlns:mc="http://schemas.openxmlformats.org/markup-compatibility/2006" xmlns:r="http://schemas.openxmlformats.org/officeDocument/2006/relationships" xmlns:w="http://schemas.openxmlformats.org/wordprocessingml/2006/main" xmlns:w14="http://schemas.microsoft.com/office/word/2010/wordml" xmlns:w15="http://schemas.microsoft.com/office/word/2012/wordml" mc:Ignorable="w14 w15">
+<w:styles xmlns:mc="http://schemas.openxmlformats.org/markup-compatibility/2006" xmlns:r="http://schemas.openxmlformats.org/officeDocument/2006/relationships" xmlns:w="http://schemas.openxmlformats.org/wordprocessingml/2006/main" xmlns:w14="http://schemas.microsoft.com/office/word/2010/wordml" xmlns:w15="http://schemas.microsoft.com/office/word/2012/wordml" xmlns:w16cid="http://schemas.microsoft.com/office/word/2016/wordml/cid" xmlns:w16se="http://schemas.microsoft.com/office/word/2015/wordml/symex" mc:Ignorable="w14 w15 w16se w16cid">
   <w:docDefaults>
     <w:rPrDefault>
       <w:rPr>
@@ -2913,7 +3622,7 @@
     </w:rPrDefault>
     <w:pPrDefault/>
   </w:docDefaults>
-  <w:latentStyles w:defLockedState="0" w:defUIPriority="0" w:defSemiHidden="0" w:defUnhideWhenUsed="0" w:defQFormat="0" w:count="371">
+  <w:latentStyles w:defLockedState="0" w:defUIPriority="0" w:defSemiHidden="0" w:defUnhideWhenUsed="0" w:defQFormat="0" w:count="375">
     <w:lsdException w:name="Normal" w:qFormat="1"/>
     <w:lsdException w:name="heading 1" w:qFormat="1"/>
     <w:lsdException w:name="heading 2" w:qFormat="1"/>
@@ -2929,7 +3638,11 @@
     <w:lsdException w:name="Subtitle" w:qFormat="1"/>
     <w:lsdException w:name="Strong" w:qFormat="1"/>
     <w:lsdException w:name="Emphasis" w:qFormat="1"/>
-    <w:lsdException w:name="Normal Table" w:semiHidden="1" w:unhideWhenUsed="1"/>
+    <w:lsdException w:name="HTML Preformatted" w:semiHidden="1" w:unhideWhenUsed="1"/>
+    <w:lsdException w:name="No List" w:semiHidden="1" w:unhideWhenUsed="1"/>
+    <w:lsdException w:name="Outline List 1" w:semiHidden="1" w:unhideWhenUsed="1"/>
+    <w:lsdException w:name="Outline List 2" w:semiHidden="1" w:unhideWhenUsed="1"/>
+    <w:lsdException w:name="Outline List 3" w:semiHidden="1" w:unhideWhenUsed="1"/>
     <w:lsdException w:name="Table Simple 1" w:semiHidden="1" w:unhideWhenUsed="1"/>
     <w:lsdException w:name="Table Simple 2" w:semiHidden="1" w:unhideWhenUsed="1"/>
     <w:lsdException w:name="Table Simple 3" w:semiHidden="1" w:unhideWhenUsed="1"/>
@@ -2968,10 +3681,8 @@
     <w:lsdException w:name="Table Elegant" w:semiHidden="1" w:unhideWhenUsed="1"/>
     <w:lsdException w:name="Table Professional" w:semiHidden="1" w:unhideWhenUsed="1"/>
     <w:lsdException w:name="Table Subtle 1" w:semiHidden="1" w:unhideWhenUsed="1"/>
-    <w:lsdException w:name="Table Subtle 2" w:semiHidden="1" w:unhideWhenUsed="1"/>
     <w:lsdException w:name="Table Web 1" w:semiHidden="1" w:unhideWhenUsed="1"/>
     <w:lsdException w:name="Table Web 2" w:semiHidden="1" w:unhideWhenUsed="1"/>
-    <w:lsdException w:name="Table Web 3" w:semiHidden="1" w:unhideWhenUsed="1"/>
     <w:lsdException w:name="Table Theme" w:semiHidden="1" w:unhideWhenUsed="1"/>
     <w:lsdException w:name="Placeholder Text" w:semiHidden="1" w:uiPriority="99"/>
     <w:lsdException w:name="No Spacing" w:uiPriority="1" w:qFormat="1"/>
@@ -3188,6 +3899,10 @@
     <w:lsdException w:name="List Table 5 Dark Accent 6" w:uiPriority="50"/>
     <w:lsdException w:name="List Table 6 Colorful Accent 6" w:uiPriority="51"/>
     <w:lsdException w:name="List Table 7 Colorful Accent 6" w:uiPriority="52"/>
+    <w:lsdException w:name="Mention" w:semiHidden="1" w:uiPriority="99" w:unhideWhenUsed="1"/>
+    <w:lsdException w:name="Smart Hyperlink" w:semiHidden="1" w:uiPriority="99" w:unhideWhenUsed="1"/>
+    <w:lsdException w:name="Hashtag" w:semiHidden="1" w:uiPriority="99" w:unhideWhenUsed="1"/>
+    <w:lsdException w:name="Unresolved Mention" w:semiHidden="1" w:uiPriority="99" w:unhideWhenUsed="1"/>
   </w:latentStyles>
   <w:style w:type="paragraph" w:default="1" w:styleId="Standaard">
     <w:name w:val="Normal"/>
@@ -3652,25 +4367,6 @@
 </file>
 
 <file path=customXml/item1.xml><?xml version="1.0" encoding="utf-8"?>
-<p:properties xmlns:p="http://schemas.microsoft.com/office/2006/metadata/properties" xmlns:xsi="http://www.w3.org/2001/XMLSchema-instance" xmlns:pc="http://schemas.microsoft.com/office/infopath/2007/PartnerControls">
-  <documentManagement/>
-</p:properties>
-</file>
-
-<file path=customXml/item2.xml><?xml version="1.0" encoding="utf-8"?>
-<LongProperties xmlns="http://schemas.microsoft.com/office/2006/metadata/longProperties"/>
-</file>
-
-<file path=customXml/item3.xml><?xml version="1.0" encoding="utf-8"?>
-<?mso-contentType ?>
-<FormTemplates xmlns="http://schemas.microsoft.com/sharepoint/v3/contenttype/forms">
-  <Display>DocumentLibraryForm</Display>
-  <Edit>DocumentLibraryForm</Edit>
-  <New>DocumentLibraryForm</New>
-</FormTemplates>
-</file>
-
-<file path=customXml/item4.xml><?xml version="1.0" encoding="utf-8"?>
 <ct:contentTypeSchema xmlns:ct="http://schemas.microsoft.com/office/2006/metadata/contentType" xmlns:ma="http://schemas.microsoft.com/office/2006/metadata/properties/metaAttributes" ct:_="" ma:_="" ma:contentTypeName="Document" ma:contentTypeID="0x0101008CD20C46F845DD4D906C8AD4796A4503" ma:contentTypeVersion="0" ma:contentTypeDescription="Create a new document." ma:contentTypeScope="" ma:versionID="68eded97706dd4b149fdaa2f95ec2fe8">
   <xsd:schema xmlns:xsd="http://www.w3.org/2001/XMLSchema" xmlns:xs="http://www.w3.org/2001/XMLSchema" xmlns:p="http://schemas.microsoft.com/office/2006/metadata/properties" targetNamespace="http://schemas.microsoft.com/office/2006/metadata/properties" ma:root="true" ma:fieldsID="067e30616eeadeb776f014c5fbcfd813">
     <xsd:element name="properties">
@@ -3784,18 +4480,62 @@
 </ct:contentTypeSchema>
 </file>
 
+<file path=customXml/item2.xml><?xml version="1.0" encoding="utf-8"?>
+<?mso-contentType ?>
+<FormTemplates xmlns="http://schemas.microsoft.com/sharepoint/v3/contenttype/forms">
+  <Display>DocumentLibraryForm</Display>
+  <Edit>DocumentLibraryForm</Edit>
+  <New>DocumentLibraryForm</New>
+</FormTemplates>
+</file>
+
+<file path=customXml/item3.xml><?xml version="1.0" encoding="utf-8"?>
+<LongProperties xmlns="http://schemas.microsoft.com/office/2006/metadata/longProperties"/>
+</file>
+
+<file path=customXml/item4.xml><?xml version="1.0" encoding="utf-8"?>
+<p:properties xmlns:p="http://schemas.microsoft.com/office/2006/metadata/properties" xmlns:xsi="http://www.w3.org/2001/XMLSchema-instance" xmlns:pc="http://schemas.microsoft.com/office/infopath/2007/PartnerControls">
+  <documentManagement/>
+</p:properties>
+</file>
+
 <file path=customXml/itemProps1.xml><?xml version="1.0" encoding="utf-8"?>
-<ds:datastoreItem xmlns:ds="http://schemas.openxmlformats.org/officeDocument/2006/customXml" ds:itemID="{384075B4-56E7-48B1-9BFD-02F3E4635730}"/>
+<ds:datastoreItem xmlns:ds="http://schemas.openxmlformats.org/officeDocument/2006/customXml" ds:itemID="{BE145060-2F4B-4C9F-A7A5-0FEA05FCECDD}">
+  <ds:schemaRefs>
+    <ds:schemaRef ds:uri="http://schemas.microsoft.com/office/2006/metadata/contentType"/>
+    <ds:schemaRef ds:uri="http://schemas.microsoft.com/office/2006/metadata/properties/metaAttributes"/>
+    <ds:schemaRef ds:uri="http://www.w3.org/2001/XMLSchema"/>
+    <ds:schemaRef ds:uri="http://schemas.microsoft.com/office/2006/metadata/properties"/>
+    <ds:schemaRef ds:uri="http://schemas.openxmlformats.org/package/2006/metadata/core-properties"/>
+    <ds:schemaRef ds:uri="http://purl.org/dc/elements/1.1/"/>
+    <ds:schemaRef ds:uri="http://purl.org/dc/terms/"/>
+    <ds:schemaRef ds:uri="http://schemas.microsoft.com/internal/obd"/>
+    <ds:schemaRef ds:uri="http://schemas.microsoft.com/office/infopath/2007/PartnerControls"/>
+  </ds:schemaRefs>
+</ds:datastoreItem>
 </file>
 
 <file path=customXml/itemProps2.xml><?xml version="1.0" encoding="utf-8"?>
-<ds:datastoreItem xmlns:ds="http://schemas.openxmlformats.org/officeDocument/2006/customXml" ds:itemID="{F75E5504-C15C-4081-A420-871C36B698D8}"/>
+<ds:datastoreItem xmlns:ds="http://schemas.openxmlformats.org/officeDocument/2006/customXml" ds:itemID="{C286CB41-7411-4B10-926C-85012E332D9D}">
+  <ds:schemaRefs>
+    <ds:schemaRef ds:uri="http://schemas.microsoft.com/sharepoint/v3/contenttype/forms"/>
+  </ds:schemaRefs>
+</ds:datastoreItem>
 </file>
 
 <file path=customXml/itemProps3.xml><?xml version="1.0" encoding="utf-8"?>
-<ds:datastoreItem xmlns:ds="http://schemas.openxmlformats.org/officeDocument/2006/customXml" ds:itemID="{C286CB41-7411-4B10-926C-85012E332D9D}"/>
+<ds:datastoreItem xmlns:ds="http://schemas.openxmlformats.org/officeDocument/2006/customXml" ds:itemID="{F75E5504-C15C-4081-A420-871C36B698D8}">
+  <ds:schemaRefs>
+    <ds:schemaRef ds:uri="http://schemas.microsoft.com/office/2006/metadata/longProperties"/>
+  </ds:schemaRefs>
+</ds:datastoreItem>
 </file>
 
 <file path=customXml/itemProps4.xml><?xml version="1.0" encoding="utf-8"?>
-<ds:datastoreItem xmlns:ds="http://schemas.openxmlformats.org/officeDocument/2006/customXml" ds:itemID="{BE145060-2F4B-4C9F-A7A5-0FEA05FCECDD}"/>
+<ds:datastoreItem xmlns:ds="http://schemas.openxmlformats.org/officeDocument/2006/customXml" ds:itemID="{384075B4-56E7-48B1-9BFD-02F3E4635730}">
+  <ds:schemaRefs>
+    <ds:schemaRef ds:uri="http://schemas.microsoft.com/office/2006/metadata/properties"/>
+    <ds:schemaRef ds:uri="http://schemas.microsoft.com/office/infopath/2007/PartnerControls"/>
+  </ds:schemaRefs>
+</ds:datastoreItem>
 </file>